--- a/Data Engeering - Day 8 - 19-11-2025.docx
+++ b/Data Engeering - Day 8 - 19-11-2025.docx
@@ -1961,6 +1961,67 @@
           <w:szCs w:val="28"/>
         </w:rPr>
         <w:t xml:space="preserve"> it is use for parallel process of python list or unstructured data. </w:t>
+      </w:r>
+    </w:p>
+    <w:p>
+      <w:pPr>
+        <w:rPr>
+          <w:sz w:val="28"/>
+          <w:szCs w:val="28"/>
+        </w:rPr>
+      </w:pPr>
+      <w:r>
+        <w:rPr>
+          <w:sz w:val="28"/>
+          <w:szCs w:val="28"/>
+        </w:rPr>
+        <w:t xml:space="preserve">Best for large list processing </w:t>
+      </w:r>
+    </w:p>
+    <w:p>
+      <w:pPr>
+        <w:rPr>
+          <w:sz w:val="28"/>
+          <w:szCs w:val="28"/>
+        </w:rPr>
+      </w:pPr>
+      <w:r>
+        <w:rPr>
+          <w:sz w:val="28"/>
+          <w:szCs w:val="28"/>
+        </w:rPr>
+        <w:t xml:space="preserve">Works like filter, </w:t>
+      </w:r>
+      <w:proofErr w:type="gramStart"/>
+      <w:r>
+        <w:rPr>
+          <w:sz w:val="28"/>
+          <w:szCs w:val="28"/>
+        </w:rPr>
+        <w:t>map ,</w:t>
+      </w:r>
+      <w:proofErr w:type="gramEnd"/>
+      <w:r>
+        <w:rPr>
+          <w:sz w:val="28"/>
+          <w:szCs w:val="28"/>
+        </w:rPr>
+        <w:t xml:space="preserve"> reduce using lambda expression </w:t>
+      </w:r>
+    </w:p>
+    <w:p>
+      <w:pPr>
+        <w:rPr>
+          <w:sz w:val="28"/>
+          <w:szCs w:val="28"/>
+        </w:rPr>
+      </w:pPr>
+      <w:r>
+        <w:rPr>
+          <w:sz w:val="28"/>
+          <w:szCs w:val="28"/>
+        </w:rPr>
+        <w:t xml:space="preserve">Lazy execution on demand when we call compute. </w:t>
       </w:r>
     </w:p>
     <w:p>
